--- a/Как запустить программу на компьютере.docx
+++ b/Как запустить программу на компьютере.docx
@@ -105,23 +105,7 @@
             <w:rFonts w:ascii="Times New Roman" w:hAnsi="Times New Roman" w:cs="Times New Roman"/>
             <w:sz w:val="28"/>
           </w:rPr>
-          <w:t>https://www.mamp.info/en/mamp-pro/wi</w:t>
-        </w:r>
-        <w:r>
-          <w:rPr>
-            <w:rStyle w:val="a4"/>
-            <w:rFonts w:ascii="Times New Roman" w:hAnsi="Times New Roman" w:cs="Times New Roman"/>
-            <w:sz w:val="28"/>
-          </w:rPr>
-          <w:t>n</w:t>
-        </w:r>
-        <w:r>
-          <w:rPr>
-            <w:rStyle w:val="a4"/>
-            <w:rFonts w:ascii="Times New Roman" w:hAnsi="Times New Roman" w:cs="Times New Roman"/>
-            <w:sz w:val="28"/>
-          </w:rPr>
-          <w:t>dows/</w:t>
+          <w:t>https://www.mamp.info/en/mamp-pro/windows/</w:t>
         </w:r>
       </w:hyperlink>
     </w:p>
@@ -1666,23 +1650,7 @@
           <w:rFonts w:ascii="Times New Roman" w:hAnsi="Times New Roman" w:cs="Times New Roman"/>
           <w:sz w:val="28"/>
         </w:rPr>
-        <w:t xml:space="preserve">Вводишь в логин </w:t>
-      </w:r>
-      <w:proofErr w:type="gramStart"/>
-      <w:r>
-        <w:rPr>
-          <w:rFonts w:ascii="Times New Roman" w:hAnsi="Times New Roman" w:cs="Times New Roman"/>
-          <w:sz w:val="28"/>
-        </w:rPr>
-        <w:t>слово :</w:t>
-      </w:r>
-      <w:proofErr w:type="gramEnd"/>
-      <w:r>
-        <w:rPr>
-          <w:rFonts w:ascii="Times New Roman" w:hAnsi="Times New Roman" w:cs="Times New Roman"/>
-          <w:sz w:val="28"/>
-        </w:rPr>
-        <w:t xml:space="preserve"> </w:t>
+        <w:t xml:space="preserve">Вводишь в логин слово : </w:t>
       </w:r>
       <w:proofErr w:type="spellStart"/>
       <w:r>
@@ -1704,21 +1672,12 @@
           <w:sz w:val="28"/>
         </w:rPr>
       </w:pPr>
-      <w:proofErr w:type="gramStart"/>
-      <w:r>
-        <w:rPr>
-          <w:rFonts w:ascii="Times New Roman" w:hAnsi="Times New Roman" w:cs="Times New Roman"/>
-          <w:sz w:val="28"/>
-        </w:rPr>
-        <w:t>Пароль :</w:t>
-      </w:r>
-      <w:proofErr w:type="gramEnd"/>
-      <w:r>
-        <w:rPr>
-          <w:rFonts w:ascii="Times New Roman" w:hAnsi="Times New Roman" w:cs="Times New Roman"/>
-          <w:sz w:val="28"/>
-        </w:rPr>
-        <w:t xml:space="preserve"> 111</w:t>
+      <w:r>
+        <w:rPr>
+          <w:rFonts w:ascii="Times New Roman" w:hAnsi="Times New Roman" w:cs="Times New Roman"/>
+          <w:sz w:val="28"/>
+        </w:rPr>
+        <w:t>Пароль : 111</w:t>
       </w:r>
     </w:p>
     <w:p>
@@ -1879,20 +1838,6 @@
           <w:sz w:val="28"/>
         </w:rPr>
       </w:pPr>
-      <w:r>
-        <w:rPr>
-          <w:rFonts w:ascii="Times New Roman" w:hAnsi="Times New Roman" w:cs="Times New Roman"/>
-          <w:sz w:val="28"/>
-        </w:rPr>
-        <w:t xml:space="preserve">Удачи на сдаче </w:t>
-      </w:r>
-      <w:r>
-        <w:rPr>
-          <w:rFonts w:ascii="Times New Roman" w:hAnsi="Times New Roman" w:cs="Times New Roman"/>
-          <w:sz w:val="28"/>
-        </w:rPr>
-        <w:sym w:font="Wingdings" w:char="F04A"/>
-      </w:r>
       <w:bookmarkStart w:id="0" w:name="_GoBack"/>
       <w:bookmarkEnd w:id="0"/>
     </w:p>
